--- a/Documentation/Maturitní práce - Basler.docx
+++ b/Documentation/Maturitní práce - Basler.docx
@@ -3441,9 +3441,6 @@
       <w:r>
         <w:t xml:space="preserve"> </w:t>
       </w:r>
-      <w:r>
-        <w:t>http://blog.servoflo.com/humidity-sensors-capacitive-vs-resistive</w:t>
-      </w:r>
     </w:p>
     <w:p>
       <w:r>
@@ -3483,7 +3480,18 @@
         <w:t xml:space="preserve">. </w:t>
       </w:r>
       <w:r>
-        <w:t>Mezi elektrodami se měří napětí, a to je dále posíláno na zpracovaní na užitečný údaj. U odporových vlhkoměrů se mění odpor v závislosti na vlhkosti. Uvnitř se nachází materiál, který absorbuje vlhkost a přes něj se měří odpor</w:t>
+        <w:t xml:space="preserve">Mezi elektrodami se měří napětí, a to je dále posíláno na zpracovaní na užitečný údaj. U odporových vlhkoměrů se mění odpor v závislosti na vlhkosti. Uvnitř se nachází materiál, který absorbuje vlhkost a přes něj se </w:t>
+      </w:r>
+      <w:proofErr w:type="gramStart"/>
+      <w:r>
+        <w:t>měří</w:t>
+      </w:r>
+      <w:proofErr w:type="gramEnd"/>
+      <w:r>
+        <w:t xml:space="preserve"> odpor</w:t>
+      </w:r>
+      <w:r>
+        <w:t>. Výsledná jednotka je udávána jako relativní vlhkost v %.</w:t>
       </w:r>
     </w:p>
     <w:p>
@@ -3667,42 +3675,291 @@
         <w:t>ho nedostatku čipů se první prototyp stavěl s jeho ekvivalentem a to BMP</w:t>
       </w:r>
       <w:r>
+        <w:t>1</w:t>
+      </w:r>
+      <w:r>
+        <w:t>80. Čip BM</w:t>
+      </w:r>
+      <w:r>
+        <w:t>P</w:t>
+      </w:r>
+      <w:r>
+        <w:t>280 se nachází jak ve vnitřní</w:t>
+      </w:r>
+      <w:r>
+        <w:t>ch</w:t>
+      </w:r>
+      <w:r>
+        <w:t xml:space="preserve"> jednot</w:t>
+      </w:r>
+      <w:r>
+        <w:t>kách</w:t>
+      </w:r>
+      <w:r>
+        <w:t xml:space="preserve">, tak i ve venkovní. U </w:t>
+      </w:r>
+      <w:r>
+        <w:t xml:space="preserve">malé </w:t>
+      </w:r>
+      <w:r>
+        <w:t>vnitřní jednotk</w:t>
+      </w:r>
+      <w:r>
+        <w:t>y je měřena pouze teplota</w:t>
+      </w:r>
+      <w:r>
+        <w:t>,</w:t>
+      </w:r>
+      <w:r>
+        <w:t xml:space="preserve"> u velké vnitřní jednotky je navíc měřena i relativní vlhkost.</w:t>
+      </w:r>
+      <w:r>
+        <w:t xml:space="preserve"> </w:t>
+      </w:r>
+      <w:r>
+        <w:t>U</w:t>
+      </w:r>
+      <w:r>
+        <w:t xml:space="preserve"> venkovní </w:t>
+      </w:r>
+      <w:r>
+        <w:t xml:space="preserve">jednotky </w:t>
+      </w:r>
+      <w:proofErr w:type="gramStart"/>
+      <w:r>
+        <w:t>měří</w:t>
+      </w:r>
+      <w:proofErr w:type="gramEnd"/>
+      <w:r>
+        <w:t xml:space="preserve"> </w:t>
+      </w:r>
+      <w:r>
+        <w:t>pouze</w:t>
+      </w:r>
+      <w:r>
+        <w:t xml:space="preserve"> tlak a teplotu. </w:t>
+      </w:r>
+    </w:p>
+    <w:p>
+      <w:pPr>
+        <w:pStyle w:val="Nadpis3"/>
+      </w:pPr>
+      <w:r>
+        <w:t>Vlhkoměr</w:t>
+      </w:r>
+    </w:p>
+    <w:p>
+      <w:r>
+        <w:t xml:space="preserve">Jako vlhkoměr byl zvolen senzor DHT22. </w:t>
+      </w:r>
+      <w:r>
+        <w:t>Tento senzor lze použít i jako teploměr, ale v mé stanici bude použit pouze jako vlhkoměr. Teploměr</w:t>
+      </w:r>
+      <w:r>
+        <w:t>em</w:t>
+      </w:r>
+      <w:r>
+        <w:t xml:space="preserve"> v tomto senzoru je termistor a čas, který potřebuje k ustálení je v mém případě až moc velký. S </w:t>
+      </w:r>
+      <w:r>
+        <w:t>procesorem</w:t>
+      </w:r>
+      <w:r>
+        <w:t xml:space="preserve"> komunikuje pomocí jednoho </w:t>
+      </w:r>
+      <w:r>
+        <w:t>vodiče</w:t>
+      </w:r>
+      <w:r>
+        <w:t xml:space="preserve"> a tím pádem je komunikace s ním bez správné knihovny náročná.</w:t>
+      </w:r>
+      <w:r>
+        <w:t xml:space="preserve"> Výsledná vlhkost je zobrazena v %, jelikož senzor </w:t>
+      </w:r>
+      <w:proofErr w:type="gramStart"/>
+      <w:r>
+        <w:t>neměří</w:t>
+      </w:r>
+      <w:proofErr w:type="gramEnd"/>
+      <w:r>
+        <w:t xml:space="preserve"> vlhkost, ale relativní vlhkost, což jsou jiné veličiny.</w:t>
+      </w:r>
+    </w:p>
+    <w:p>
+      <w:pPr>
+        <w:pStyle w:val="Nadpis3"/>
+      </w:pPr>
+      <w:r>
+        <w:t>Větrná korouhev</w:t>
+      </w:r>
+    </w:p>
+    <w:p>
+      <w:r>
+        <w:t xml:space="preserve">První ze dvou senzorů, které byly vytištěny na 3D tiskárně.  V otočné části se nachází 2 magnety, které spínají Hallovu sondu ve spodní části. </w:t>
+      </w:r>
+      <w:r>
+        <w:t>Použitím 2 magnetů lze zajistit přesnější měření.</w:t>
+      </w:r>
+      <w:r>
+        <w:t xml:space="preserve"> Pomocí matematiky lze jednoduše odvodit, jakou rychlostí fouká vítr</w:t>
+      </w:r>
+    </w:p>
+    <w:p>
+      <w:pPr>
+        <w:pStyle w:val="Nadpis3"/>
+      </w:pPr>
+      <w:r>
+        <w:lastRenderedPageBreak/>
+        <w:t xml:space="preserve"> Anemomet</w:t>
+      </w:r>
+      <w:r>
+        <w:t>r</w:t>
+      </w:r>
+    </w:p>
+    <w:p>
+      <w:r>
+        <w:t xml:space="preserve">Anemometr je druhým senzorem, který byl vytištěn na 3D tiskárně. Na zjištění úhlu se zde používá jednořádkový Grayův kód. </w:t>
+      </w:r>
+      <w:r>
+        <w:t>Díky němu lze s pomocí pěti čidel získat až 30 různých poloh, každá o 12 stupňů větší.</w:t>
+      </w:r>
+    </w:p>
+    <w:p/>
+    <w:p>
+      <w:pPr>
+        <w:pStyle w:val="Nadpis3"/>
+      </w:pPr>
+      <w:r>
+        <w:t>Senzor UV intenzity</w:t>
+      </w:r>
+    </w:p>
+    <w:p>
+      <w:r>
+        <w:t>Jako UV senzor byl zvolen čip MP8511</w:t>
+      </w:r>
+      <w:r>
+        <w:t>. Tento čip je stavěn na detekci UVA a UVB záření (284-390nm). Jelikož senzor posílá data analogově, tak jejich interpretace je s pomocí procesoru velice jednoduchá. Po zpracování je výsledkem hodnota v</w:t>
+      </w:r>
+      <w:r>
+        <w:t> mW/m</w:t>
+      </w:r>
+      <w:r>
+        <w:rPr>
+          <w:vertAlign w:val="superscript"/>
+        </w:rPr>
         <w:t>2</w:t>
       </w:r>
       <w:r>
-        <w:t>80. Čip BM</w:t>
-      </w:r>
-      <w:r>
-        <w:t>P</w:t>
-      </w:r>
-      <w:r>
-        <w:t>280 se nachází jak ve vnitřní</w:t>
-      </w:r>
-      <w:r>
-        <w:t>ch</w:t>
-      </w:r>
-      <w:r>
-        <w:t xml:space="preserve"> jednot</w:t>
-      </w:r>
-      <w:r>
-        <w:t>kách</w:t>
-      </w:r>
-      <w:r>
-        <w:t xml:space="preserve">, tak i ve venkovní. U vnitřní jednotky </w:t>
+        <w:t>. Z téhle hodnoty lze následně vypočítat UV index.</w:t>
+      </w:r>
+    </w:p>
+    <w:p/>
+    <w:p>
+      <w:pPr>
+        <w:pStyle w:val="Nadpis3"/>
+      </w:pPr>
+      <w:r>
+        <w:t>Senzor světla</w:t>
+      </w:r>
+    </w:p>
+    <w:p>
+      <w:r>
+        <w:t xml:space="preserve"> </w:t>
+      </w:r>
+      <w:r>
+        <w:t>Posledním senzorem je senzor světla. Byl použit čip BH</w:t>
+      </w:r>
+      <w:r>
+        <w:t>1750. S pomocí tohoto senzoru</w:t>
+      </w:r>
+      <w:r>
+        <w:t xml:space="preserve"> </w:t>
+      </w:r>
+      <w:r>
+        <w:t xml:space="preserve">je stanice schopna zjistit míru osvětlení. </w:t>
+      </w:r>
+    </w:p>
+    <w:p>
+      <w:pPr>
+        <w:pStyle w:val="Nadpis1"/>
+      </w:pPr>
+      <w:r>
+        <w:lastRenderedPageBreak/>
+        <w:t>Základní deska</w:t>
+      </w:r>
+    </w:p>
+    <w:p>
+      <w:pPr>
+        <w:pStyle w:val="Nadpis2"/>
+      </w:pPr>
+      <w:r>
+        <w:t>Procesor</w:t>
+      </w:r>
+    </w:p>
+    <w:p>
+      <w:r>
+        <w:t>Jako hlavní procesor jsem zvolil mikrokontroler ESP32 od firmy Espressif. Byl zvolen z </w:t>
+      </w:r>
+      <w:r>
+        <w:t>mnoha důvodů</w:t>
+      </w:r>
+      <w:r>
+        <w:t xml:space="preserve">. </w:t>
+      </w:r>
+      <w:r>
+        <w:t xml:space="preserve">Mezi ně </w:t>
       </w:r>
       <w:proofErr w:type="gramStart"/>
       <w:r>
-        <w:t>měří</w:t>
+        <w:t>patří</w:t>
       </w:r>
       <w:proofErr w:type="gramEnd"/>
       <w:r>
-        <w:t xml:space="preserve"> všechny veličiny, ale u venkovní měří </w:t>
-      </w:r>
-      <w:r>
-        <w:t>pouze</w:t>
-      </w:r>
-      <w:r>
-        <w:t xml:space="preserve"> tlak a teplotu. </w:t>
+        <w:t xml:space="preserve"> třeba </w:t>
+      </w:r>
+      <w:r>
+        <w:t>Wi-Fi</w:t>
+      </w:r>
+      <w:r>
+        <w:t xml:space="preserve"> připojení, mnoho použitelných pinů pro periferie a taky dvě použitelná jádra na zrychlení výpočtů.</w:t>
+      </w:r>
+      <w:r>
+        <w:t xml:space="preserve"> Pro jednodušší vývoj jsem zvolil mikrokontroler, který byl již osazen na vývojové desce s nezbytnými komunikačními čipy.</w:t>
+      </w:r>
+    </w:p>
+    <w:p>
+      <w:pPr>
+        <w:pStyle w:val="Nadpis2"/>
+      </w:pPr>
+      <w:r>
+        <w:t>Napájení</w:t>
+      </w:r>
+    </w:p>
+    <w:p>
+      <w:r>
+        <w:t>Napájení bylo jednou z nejobtížnějších věcí na této stanici. Musel jsem zajistit, aby se převod z 12 voltů od solárních panelů na 6v pro olověný akumulátor byl co nejefektivnější. Originálně měl na desce být osazen lineární regulátor</w:t>
+      </w:r>
+      <w:r>
+        <w:t xml:space="preserve"> MAA723 od bývalé Tesly Rožnov. Ale jelikož se jedná o lineární regulátor, tak by jeho ztráty byly vyšší než vlastní spotřeba celého zařízení. Proto jsem se rozhodl lineární cestu opustit a místo něj sem osadil spínaný </w:t>
+      </w:r>
+      <w:r>
+        <w:t xml:space="preserve">modul s LM2396, který má převést napětí až s 90 % efektivitou. Z 6 voltů z akumulátoru jsem potřeboval získat 5 voltů pro mikroprocesor. Zde byl zvolen spínaný stabilizátor napětí TSR 1-2450 firmy </w:t>
+      </w:r>
+      <w:proofErr w:type="spellStart"/>
+      <w:r>
+        <w:t>Traco</w:t>
+      </w:r>
+      <w:proofErr w:type="spellEnd"/>
+      <w:r>
+        <w:t xml:space="preserve"> </w:t>
+      </w:r>
+      <w:proofErr w:type="spellStart"/>
+      <w:r>
+        <w:t>Power</w:t>
+      </w:r>
+      <w:proofErr w:type="spellEnd"/>
+      <w:r>
+        <w:t xml:space="preserve">. O napětí 3,3 voltů pro jednotlivé instrumenty se stará modul s procesorem. </w:t>
       </w:r>
     </w:p>
     <w:p>
@@ -3710,125 +3967,12 @@
         <w:pStyle w:val="Nadpis3"/>
       </w:pPr>
       <w:r>
-        <w:t>Vlhkoměr</w:t>
-      </w:r>
-    </w:p>
-    <w:p>
-      <w:r>
-        <w:t xml:space="preserve">Jako vlhkoměr byl zvolen senzor DHT22. </w:t>
-      </w:r>
-      <w:r>
-        <w:t>Tento senzor lze použít i jako teploměr, ale v mé stanici bude použit pouze jako vlhkoměr. Teploměr v tomto senzoru je termistor a čas, který potřebuje k ustálení je v mém případě až moc velký. S </w:t>
-      </w:r>
-      <w:r>
-        <w:t>procesorem</w:t>
-      </w:r>
-      <w:r>
-        <w:t xml:space="preserve"> komunikuje pomocí jednoho </w:t>
-      </w:r>
-      <w:r>
-        <w:t>vodiče</w:t>
-      </w:r>
-      <w:r>
-        <w:t xml:space="preserve"> a tím pádem je komunikace s ním bez správné knihovny náročná.</w:t>
-      </w:r>
-    </w:p>
-    <w:p>
-      <w:pPr>
-        <w:pStyle w:val="Nadpis3"/>
-      </w:pPr>
-      <w:r>
-        <w:t>Větrná korouhev</w:t>
-      </w:r>
-    </w:p>
-    <w:p>
-      <w:r>
-        <w:t xml:space="preserve">První ze dvou senzorů, které byly vytištěny na 3D tiskárně.  V otočné části se nachází 2 magnety, které spínají Hallovu sondu ve spodní části. </w:t>
-      </w:r>
-      <w:r>
-        <w:t>Použitím 2 magnetů lze zajistit přesnější měření.</w:t>
-      </w:r>
-      <w:r>
-        <w:t xml:space="preserve"> Pomocí matematiky lze jednoduše odvodit, jakou rychlostí fouká vítr</w:t>
-      </w:r>
-    </w:p>
-    <w:p>
-      <w:pPr>
-        <w:pStyle w:val="Nadpis3"/>
-      </w:pPr>
-      <w:r>
-        <w:t xml:space="preserve"> Anemomet</w:t>
-      </w:r>
-      <w:r>
-        <w:t>r</w:t>
-      </w:r>
-    </w:p>
-    <w:p>
-      <w:r>
-        <w:t xml:space="preserve">Anemometr je druhým senzorem, který byl vytištěn na 3D tiskárně. Na zjištění úhlu se zde používá jednořádkový Grayův kód. </w:t>
-      </w:r>
-      <w:r>
-        <w:t>Díky němu lze s pomocí pěti čidel získat až 30 různých poloh, každá o 12 stupňů větší.</w:t>
-      </w:r>
-    </w:p>
-    <w:p/>
-    <w:p>
-      <w:pPr>
-        <w:pStyle w:val="Nadpis3"/>
-      </w:pPr>
-      <w:r>
-        <w:t>Senzor UV intenzity</w:t>
-      </w:r>
-    </w:p>
-    <w:p>
-      <w:r>
-        <w:t>Jako UV senzor byl zvolen čip MP8511</w:t>
-      </w:r>
-      <w:r>
-        <w:t>. Tento čip je stavěn na detekci UVA a UVB záření (284-390nm). Jelikož senzor posílá data analogově, tak jejich interpretace je s pomocí procesoru velice jednoduchá. Po zpracování je výsledkem hodnota v</w:t>
-      </w:r>
-      <w:r>
-        <w:t> </w:t>
-      </w:r>
-      <w:proofErr w:type="spellStart"/>
-      <w:r>
-        <w:t>mW</w:t>
-      </w:r>
-      <w:proofErr w:type="spellEnd"/>
-      <w:r>
-        <w:t>/m</w:t>
-      </w:r>
-      <w:r>
-        <w:rPr>
-          <w:vertAlign w:val="superscript"/>
-        </w:rPr>
-        <w:t>2</w:t>
-      </w:r>
-      <w:r>
-        <w:t>. Z téhle hodnoty lze následně vypočítat UV index.</w:t>
-      </w:r>
-    </w:p>
-    <w:p/>
-    <w:p>
-      <w:pPr>
-        <w:pStyle w:val="Nadpis3"/>
-      </w:pPr>
-      <w:r>
-        <w:t>Senzor světla</w:t>
-      </w:r>
-    </w:p>
-    <w:p>
-      <w:r>
-        <w:t xml:space="preserve"> </w:t>
-      </w:r>
-      <w:r>
-        <w:t>Posledním senzorem je senzor světla. Byl použit čip BH</w:t>
-      </w:r>
-      <w:r>
-        <w:t>1750. S pomocí tohoto senzoru</w:t>
-      </w:r>
-      <w:r>
-        <w:t xml:space="preserve"> </w:t>
+        <w:t>Akumulátor</w:t>
+      </w:r>
+    </w:p>
+    <w:p>
+      <w:r>
+        <w:t xml:space="preserve">Jako úložiště energie byl vybrán 6 V olověný gelový akumulátor. Tento typ akumulátorů je stavěn na drsnější podmínky. </w:t>
       </w:r>
     </w:p>
     <w:sectPr>
@@ -6507,6 +6651,7 @@
     <w:lsdException w:name="HTML Sample" w:semiHidden="1" w:unhideWhenUsed="1"/>
     <w:lsdException w:name="HTML Typewriter" w:semiHidden="1" w:unhideWhenUsed="1"/>
     <w:lsdException w:name="HTML Variable" w:semiHidden="1" w:unhideWhenUsed="1"/>
+    <w:lsdException w:name="Normal Table" w:semiHidden="1" w:unhideWhenUsed="1"/>
     <w:lsdException w:name="annotation subject" w:semiHidden="1" w:unhideWhenUsed="1"/>
     <w:lsdException w:name="No List" w:semiHidden="1" w:unhideWhenUsed="1"/>
     <w:lsdException w:name="Outline List 1" w:semiHidden="1" w:unhideWhenUsed="1"/>
@@ -6553,8 +6698,10 @@
     <w:lsdException w:name="Table Subtle 2" w:semiHidden="1" w:unhideWhenUsed="1"/>
     <w:lsdException w:name="Table Web 1" w:semiHidden="1" w:unhideWhenUsed="1"/>
     <w:lsdException w:name="Table Web 2" w:semiHidden="1" w:unhideWhenUsed="1"/>
+    <w:lsdException w:name="Table Web 3" w:semiHidden="1" w:unhideWhenUsed="1"/>
     <w:lsdException w:name="Balloon Text" w:semiHidden="1" w:unhideWhenUsed="1"/>
     <w:lsdException w:name="Table Grid" w:locked="1" w:uiPriority="0"/>
+    <w:lsdException w:name="Table Theme" w:semiHidden="1" w:unhideWhenUsed="1"/>
     <w:lsdException w:name="Placeholder Text" w:semiHidden="1"/>
     <w:lsdException w:name="No Spacing" w:uiPriority="1" w:qFormat="1"/>
     <w:lsdException w:name="Light Shading" w:uiPriority="60"/>

--- a/Documentation/Maturitní práce - Basler.docx
+++ b/Documentation/Maturitní práce - Basler.docx
@@ -1055,7 +1055,7 @@
           <w:szCs w:val="24"/>
           <w:lang w:eastAsia="cs-CZ"/>
         </w:rPr>
-        <w:t>Fyzická konstrukce</w:t>
+        <w:t>Základní informace</w:t>
       </w:r>
     </w:p>
     <w:p>
@@ -1133,53 +1133,84 @@
           <w:szCs w:val="24"/>
           <w:lang w:eastAsia="cs-CZ"/>
         </w:rPr>
-        <w:t>Spojení se světem</w:t>
-      </w:r>
-    </w:p>
-    <w:p>
-      <w:pPr>
-        <w:spacing w:before="0" w:after="0" w:line="240" w:lineRule="auto"/>
-        <w:jc w:val="left"/>
-        <w:rPr>
-          <w:rFonts w:eastAsia="Times New Roman"/>
-          <w:szCs w:val="24"/>
-          <w:lang w:eastAsia="cs-CZ"/>
-        </w:rPr>
-      </w:pPr>
-    </w:p>
-    <w:p>
-      <w:pPr>
-        <w:spacing w:before="0" w:after="0" w:line="240" w:lineRule="auto"/>
-        <w:jc w:val="left"/>
-        <w:rPr>
-          <w:rFonts w:eastAsia="Times New Roman"/>
-          <w:b/>
-          <w:bCs/>
-          <w:szCs w:val="24"/>
-          <w:lang w:eastAsia="cs-CZ"/>
-        </w:rPr>
-      </w:pPr>
-      <w:r>
-        <w:rPr>
-          <w:rFonts w:eastAsia="Times New Roman"/>
-          <w:b/>
-          <w:bCs/>
-          <w:szCs w:val="24"/>
-          <w:lang w:eastAsia="cs-CZ"/>
-        </w:rPr>
-        <w:t>Další náležitosti zadání:</w:t>
-      </w:r>
-      <w:r>
-        <w:rPr>
-          <w:rFonts w:eastAsia="Times New Roman"/>
-          <w:b/>
-          <w:bCs/>
-          <w:szCs w:val="24"/>
-          <w:lang w:eastAsia="cs-CZ"/>
-        </w:rPr>
-        <w:tab/>
-        <w:t>K:/Studijní materiály/Šablony-Maturitní práce</w:t>
-      </w:r>
+        <w:t xml:space="preserve">Kód </w:t>
+      </w:r>
+    </w:p>
+    <w:p>
+      <w:pPr>
+        <w:spacing w:before="0" w:after="0" w:line="240" w:lineRule="auto"/>
+        <w:jc w:val="left"/>
+        <w:rPr>
+          <w:rFonts w:eastAsia="Times New Roman"/>
+          <w:szCs w:val="24"/>
+          <w:lang w:eastAsia="cs-CZ"/>
+        </w:rPr>
+      </w:pPr>
+    </w:p>
+    <w:p>
+      <w:pPr>
+        <w:spacing w:before="0" w:after="0" w:line="240" w:lineRule="auto"/>
+        <w:jc w:val="left"/>
+        <w:rPr>
+          <w:rFonts w:eastAsia="Times New Roman"/>
+          <w:b/>
+          <w:bCs/>
+          <w:szCs w:val="24"/>
+          <w:lang w:eastAsia="cs-CZ"/>
+        </w:rPr>
+      </w:pPr>
+    </w:p>
+    <w:p>
+      <w:pPr>
+        <w:spacing w:before="0" w:after="0" w:line="240" w:lineRule="auto"/>
+        <w:jc w:val="left"/>
+        <w:rPr>
+          <w:rFonts w:eastAsia="Times New Roman"/>
+          <w:b/>
+          <w:bCs/>
+          <w:szCs w:val="24"/>
+          <w:lang w:eastAsia="cs-CZ"/>
+        </w:rPr>
+      </w:pPr>
+    </w:p>
+    <w:p>
+      <w:pPr>
+        <w:spacing w:before="0" w:after="0" w:line="240" w:lineRule="auto"/>
+        <w:jc w:val="left"/>
+        <w:rPr>
+          <w:rFonts w:eastAsia="Times New Roman"/>
+          <w:b/>
+          <w:bCs/>
+          <w:szCs w:val="24"/>
+          <w:lang w:eastAsia="cs-CZ"/>
+        </w:rPr>
+      </w:pPr>
+    </w:p>
+    <w:p>
+      <w:pPr>
+        <w:spacing w:before="0" w:after="0" w:line="240" w:lineRule="auto"/>
+        <w:jc w:val="left"/>
+        <w:rPr>
+          <w:rFonts w:eastAsia="Times New Roman"/>
+          <w:b/>
+          <w:bCs/>
+          <w:szCs w:val="24"/>
+          <w:lang w:eastAsia="cs-CZ"/>
+        </w:rPr>
+      </w:pPr>
+    </w:p>
+    <w:p>
+      <w:pPr>
+        <w:spacing w:before="0" w:after="0" w:line="240" w:lineRule="auto"/>
+        <w:jc w:val="left"/>
+        <w:rPr>
+          <w:rFonts w:eastAsia="Times New Roman"/>
+          <w:b/>
+          <w:bCs/>
+          <w:szCs w:val="24"/>
+          <w:lang w:eastAsia="cs-CZ"/>
+        </w:rPr>
+      </w:pPr>
     </w:p>
     <w:p>
       <w:pPr>
@@ -1498,7 +1529,6 @@
         <w:rPr>
           <w:iCs/>
         </w:rPr>
-        <w:lastRenderedPageBreak/>
         <w:t xml:space="preserve">Prohlašuji, že jsem svou </w:t>
       </w:r>
       <w:r>
@@ -1769,28 +1799,7 @@
         </w:rPr>
       </w:pPr>
       <w:r>
-        <w:t>Na tomto místě můžete vlož</w:t>
-      </w:r>
-      <w:r>
-        <w:t>i</w:t>
-      </w:r>
-      <w:r>
-        <w:t xml:space="preserve">t poděkování těm, kteří vám s tvorbou </w:t>
-      </w:r>
-      <w:r>
-        <w:t>maturitní</w:t>
-      </w:r>
-      <w:r>
-        <w:t xml:space="preserve"> p</w:t>
-      </w:r>
-      <w:r>
-        <w:t xml:space="preserve">ráce pomohli. </w:t>
-      </w:r>
-      <w:r>
-        <w:rPr>
-          <w:color w:val="FF0000"/>
-        </w:rPr>
-        <w:t>Tuto část můžete vynechat.</w:t>
+        <w:t>Děkuji všem, co mi nepomohli</w:t>
       </w:r>
     </w:p>
     <w:p>
@@ -3288,10 +3297,16 @@
         <w:t xml:space="preserve">měla </w:t>
       </w:r>
       <w:r>
-        <w:t>také odvodit UV index</w:t>
-      </w:r>
-      <w:r>
-        <w:t>, pocitovou teplotu a délku slunečního svitu.</w:t>
+        <w:t xml:space="preserve">také odvodit </w:t>
+      </w:r>
+      <w:r>
+        <w:t>rosný bod</w:t>
+      </w:r>
+      <w:r>
+        <w:t xml:space="preserve">, pocitovou teplotu a </w:t>
+      </w:r>
+      <w:r>
+        <w:t>relativní tlak.</w:t>
       </w:r>
     </w:p>
     <w:p>
@@ -3315,7 +3330,16 @@
       </w:pPr>
       <w:r>
         <w:lastRenderedPageBreak/>
-        <w:t>Co jsou meteorologické stanice</w:t>
+        <w:t>M</w:t>
+      </w:r>
+      <w:r>
+        <w:t>eteorologick</w:t>
+      </w:r>
+      <w:r>
+        <w:t>á</w:t>
+      </w:r>
+      <w:r>
+        <w:t xml:space="preserve"> stanice</w:t>
       </w:r>
     </w:p>
     <w:p>
@@ -3480,15 +3504,7 @@
         <w:t xml:space="preserve">. </w:t>
       </w:r>
       <w:r>
-        <w:t xml:space="preserve">Mezi elektrodami se měří napětí, a to je dále posíláno na zpracovaní na užitečný údaj. U odporových vlhkoměrů se mění odpor v závislosti na vlhkosti. Uvnitř se nachází materiál, který absorbuje vlhkost a přes něj se </w:t>
-      </w:r>
-      <w:proofErr w:type="gramStart"/>
-      <w:r>
-        <w:t>měří</w:t>
-      </w:r>
-      <w:proofErr w:type="gramEnd"/>
-      <w:r>
-        <w:t xml:space="preserve"> odpor</w:t>
+        <w:t>Mezi elektrodami se měří napětí, a to je dále posíláno na zpracovaní na užitečný údaj. U odporových vlhkoměrů se mění odpor v závislosti na vlhkosti. Uvnitř se nachází materiál, který absorbuje vlhkost a přes něj se měří odpor</w:t>
       </w:r>
       <w:r>
         <w:t>. Výsledná jednotka je udávána jako relativní vlhkost v %.</w:t>
@@ -3725,13 +3741,8 @@
       <w:r>
         <w:t xml:space="preserve">jednotky </w:t>
       </w:r>
-      <w:proofErr w:type="gramStart"/>
-      <w:r>
-        <w:t>měří</w:t>
-      </w:r>
-      <w:proofErr w:type="gramEnd"/>
-      <w:r>
-        <w:t xml:space="preserve"> </w:t>
+      <w:r>
+        <w:t xml:space="preserve">měří </w:t>
       </w:r>
       <w:r>
         <w:t>pouze</w:t>
@@ -3774,15 +3785,25 @@
         <w:t xml:space="preserve"> a tím pádem je komunikace s ním bez správné knihovny náročná.</w:t>
       </w:r>
       <w:r>
-        <w:t xml:space="preserve"> Výsledná vlhkost je zobrazena v %, jelikož senzor </w:t>
-      </w:r>
-      <w:proofErr w:type="gramStart"/>
-      <w:r>
-        <w:t>neměří</w:t>
-      </w:r>
-      <w:proofErr w:type="gramEnd"/>
-      <w:r>
-        <w:t xml:space="preserve"> vlhkost, ale relativní vlhkost, což jsou jiné veličiny.</w:t>
+        <w:t xml:space="preserve"> Výsledná vlhkost je zobrazena v %, jelikož senzor neměří vlhkost, ale relativní vlhkost, což </w:t>
+      </w:r>
+      <w:r>
+        <w:t>je</w:t>
+      </w:r>
+      <w:r>
+        <w:t xml:space="preserve"> jin</w:t>
+      </w:r>
+      <w:r>
+        <w:t>á</w:t>
+      </w:r>
+      <w:r>
+        <w:t xml:space="preserve"> veličin</w:t>
+      </w:r>
+      <w:r>
+        <w:t>a</w:t>
+      </w:r>
+      <w:r>
+        <w:t>.</w:t>
       </w:r>
     </w:p>
     <w:p>
@@ -3885,46 +3906,158 @@
       </w:pPr>
       <w:r>
         <w:lastRenderedPageBreak/>
+        <w:t>Popis elektrických obvodů a desek</w:t>
+      </w:r>
+    </w:p>
+    <w:p>
+      <w:r>
+        <w:t xml:space="preserve">Většina komponentů, které se na deskách nachází jsou ve formě modulů. </w:t>
+      </w:r>
+      <w:r>
+        <w:t>Moduly byly zvoleny z toho důvodu, že moduly jsou jednodušší na sehnání než samostatné čipy. Kupříkladu je tu čip BME280. Tento čip se v době psaní této práce nedá samostatně nikde sehnat, tak musel být koupen ve formě modulu.</w:t>
+      </w:r>
+    </w:p>
+    <w:p>
+      <w:pPr>
+        <w:pStyle w:val="Nadpis2"/>
+      </w:pPr>
+      <w:r>
         <w:t>Základní deska</w:t>
       </w:r>
     </w:p>
     <w:p>
+      <w:r>
+        <w:t>Základní deska se stará o</w:t>
+      </w:r>
+      <w:r>
+        <w:t xml:space="preserve"> spojení všech senzorů k procesoru a také o jejich napájení.</w:t>
+      </w:r>
+    </w:p>
+    <w:p>
+      <w:pPr>
+        <w:pStyle w:val="Nadpis3"/>
+      </w:pPr>
+      <w:r>
+        <w:t>Procesor</w:t>
+      </w:r>
+    </w:p>
+    <w:p>
+      <w:r>
+        <w:t>Jako hlavní procesor jsem zvolil mikrokontroler ESP32 od firmy Espressif. Byl zvolen z </w:t>
+      </w:r>
+      <w:r>
+        <w:t>mnoha důvodů</w:t>
+      </w:r>
+      <w:r>
+        <w:t xml:space="preserve">. </w:t>
+      </w:r>
+      <w:r>
+        <w:t xml:space="preserve">Mezi ně patří třeba </w:t>
+      </w:r>
+      <w:r>
+        <w:t>Wi-Fi</w:t>
+      </w:r>
+      <w:r>
+        <w:t xml:space="preserve"> připojení, mnoho použitelných pinů pro periferie a taky dvě použitelná jádra na zrychlení výpočtů.</w:t>
+      </w:r>
+      <w:r>
+        <w:t xml:space="preserve"> Pro jednodušší vývoj jsem zvolil mikrokontroler, který byl již osazen na vývojové desce s nezbytnými komunikačními čipy.</w:t>
+      </w:r>
+    </w:p>
+    <w:p>
+      <w:pPr>
+        <w:pStyle w:val="Nadpis3"/>
+      </w:pPr>
+      <w:r>
+        <w:t>Indikační</w:t>
+      </w:r>
+      <w:r>
+        <w:t xml:space="preserve"> LED</w:t>
+      </w:r>
+      <w:r>
+        <w:t xml:space="preserve"> diody</w:t>
+      </w:r>
+    </w:p>
+    <w:p>
+      <w:r>
+        <w:t xml:space="preserve">Pro anemometr a korouhev jsou na základní desce indikační LED diody. Tyto LED diody slouží pouze jako indikace </w:t>
+      </w:r>
+      <w:r>
+        <w:t>stavů</w:t>
+      </w:r>
+      <w:r>
+        <w:t xml:space="preserve"> jednotlivých senzorů.</w:t>
+      </w:r>
+    </w:p>
+    <w:p>
+      <w:pPr>
+        <w:pStyle w:val="Nadpis3"/>
+      </w:pPr>
+      <w:r>
+        <w:t>Napájení</w:t>
+      </w:r>
+    </w:p>
+    <w:p>
+      <w:r>
+        <w:t>Napájení bylo jednou z nejobtížnějších věcí na této stanici. Musel jsem zajistit, aby se převod z 12 voltů od solárních panelů na 6v pro olověný akumulátor byl co nejefektivnější. Originálně měl na desce být osazen lineární regulátor</w:t>
+      </w:r>
+      <w:r>
+        <w:t xml:space="preserve"> MAA723 od bývalé Tesly Rožnov. Ale jelikož se jedná o lineární regulátor, tak by jeho ztráty byly vyšší než vlastní spotřeba celého zařízení. Proto jsem se rozhodl lineární cestu opustit a místo něj sem osadil spínaný </w:t>
+      </w:r>
+      <w:r>
+        <w:t xml:space="preserve">modul s LM2396, který má převést napětí až s 90 % efektivitou. Z 6 voltů z akumulátoru jsem potřeboval získat 5 voltů pro mikroprocesor. Zde byl zvolen spínaný stabilizátor napětí TSR 1-2450 firmy Traco Power. O napětí 3,3 voltů pro jednotlivé instrumenty se stará modul s procesorem. </w:t>
+      </w:r>
+    </w:p>
+    <w:p>
+      <w:pPr>
+        <w:pStyle w:val="Nadpis3"/>
+      </w:pPr>
+      <w:r>
+        <w:lastRenderedPageBreak/>
+        <w:t>Spínací obvody</w:t>
+      </w:r>
+    </w:p>
+    <w:p>
+      <w:r>
+        <w:t>Aby senzory a vytápěcí obvody nejely nonstop, tak byly na základní desku dány obvody pro jejich spínání, kdy je potřeba. Tím docílím vyšší výdrže baterie. Pro spínání senzorů byl zvolen MOSFET a pro mnohem náročnější vytápění bylo relé tou správnou volbou.</w:t>
+      </w:r>
+    </w:p>
+    <w:p/>
+    <w:p>
+      <w:pPr>
+        <w:pStyle w:val="Nadpis3"/>
+      </w:pPr>
+      <w:r>
+        <w:t>Akumulátor</w:t>
+      </w:r>
+    </w:p>
+    <w:p>
+      <w:r>
+        <w:t xml:space="preserve">Jako úložiště energie byl vybrán 6 V olověný gelový akumulátor. Tento typ akumulátorů je stavěn na drsnější podmínky. </w:t>
+      </w:r>
+      <w:r>
+        <w:t>Pro měření nap</w:t>
+      </w:r>
+      <w:r>
+        <w:t>ětí je na desce také jednoduchý dělič napětí, jehož výsledné napětí je měřeno jedním z analogových vstupů na procesoru.</w:t>
+      </w:r>
+    </w:p>
+    <w:p>
       <w:pPr>
         <w:pStyle w:val="Nadpis2"/>
       </w:pPr>
       <w:r>
-        <w:t>Procesor</w:t>
-      </w:r>
-    </w:p>
-    <w:p>
-      <w:r>
-        <w:t>Jako hlavní procesor jsem zvolil mikrokontroler ESP32 od firmy Espressif. Byl zvolen z </w:t>
-      </w:r>
-      <w:r>
-        <w:t>mnoha důvodů</w:t>
-      </w:r>
-      <w:r>
-        <w:t xml:space="preserve">. </w:t>
-      </w:r>
-      <w:r>
-        <w:t xml:space="preserve">Mezi ně </w:t>
-      </w:r>
-      <w:proofErr w:type="gramStart"/>
-      <w:r>
-        <w:t>patří</w:t>
-      </w:r>
-      <w:proofErr w:type="gramEnd"/>
-      <w:r>
-        <w:t xml:space="preserve"> třeba </w:t>
-      </w:r>
-      <w:r>
-        <w:t>Wi-Fi</w:t>
-      </w:r>
-      <w:r>
-        <w:t xml:space="preserve"> připojení, mnoho použitelných pinů pro periferie a taky dvě použitelná jádra na zrychlení výpočtů.</w:t>
-      </w:r>
-      <w:r>
-        <w:t xml:space="preserve"> Pro jednodušší vývoj jsem zvolil mikrokontroler, který byl již osazen na vývojové desce s nezbytnými komunikačními čipy.</w:t>
+        <w:t>Deska senzorů 1</w:t>
+      </w:r>
+    </w:p>
+    <w:p>
+      <w:r>
+        <w:t xml:space="preserve">Úkolem této desky je sbírat data o teplotě, tlaku a relativní vlhkosti. </w:t>
+      </w:r>
+    </w:p>
+    <w:p>
+      <w:r>
+        <w:t xml:space="preserve">Tlak a teplotu snímá senzor BMP280. Vlhkost snímá senzor DHT22. </w:t>
       </w:r>
     </w:p>
     <w:p>
@@ -3932,34 +4065,139 @@
         <w:pStyle w:val="Nadpis2"/>
       </w:pPr>
       <w:r>
-        <w:t>Napájení</w:t>
-      </w:r>
-    </w:p>
-    <w:p>
-      <w:r>
-        <w:t>Napájení bylo jednou z nejobtížnějších věcí na této stanici. Musel jsem zajistit, aby se převod z 12 voltů od solárních panelů na 6v pro olověný akumulátor byl co nejefektivnější. Originálně měl na desce být osazen lineární regulátor</w:t>
-      </w:r>
-      <w:r>
-        <w:t xml:space="preserve"> MAA723 od bývalé Tesly Rožnov. Ale jelikož se jedná o lineární regulátor, tak by jeho ztráty byly vyšší než vlastní spotřeba celého zařízení. Proto jsem se rozhodl lineární cestu opustit a místo něj sem osadil spínaný </w:t>
-      </w:r>
-      <w:r>
-        <w:t xml:space="preserve">modul s LM2396, který má převést napětí až s 90 % efektivitou. Z 6 voltů z akumulátoru jsem potřeboval získat 5 voltů pro mikroprocesor. Zde byl zvolen spínaný stabilizátor napětí TSR 1-2450 firmy </w:t>
-      </w:r>
-      <w:proofErr w:type="spellStart"/>
-      <w:r>
-        <w:t>Traco</w:t>
-      </w:r>
-      <w:proofErr w:type="spellEnd"/>
-      <w:r>
-        <w:t xml:space="preserve"> </w:t>
-      </w:r>
-      <w:proofErr w:type="spellStart"/>
-      <w:r>
-        <w:t>Power</w:t>
-      </w:r>
-      <w:proofErr w:type="spellEnd"/>
-      <w:r>
-        <w:t xml:space="preserve">. O napětí 3,3 voltů pro jednotlivé instrumenty se stará modul s procesorem. </w:t>
+        <w:t>Deska senzorů 2</w:t>
+      </w:r>
+    </w:p>
+    <w:p>
+      <w:r>
+        <w:t xml:space="preserve">Tato deska má za úkol měřit světlo. Jak UV intenzitu, tak i </w:t>
+      </w:r>
+      <w:r>
+        <w:t>světelnost. Deska je také osazena vyhřívacím odporem. Ten je přilepen na okénko, skrz které senzory vidí na oblohu. Pokud je okénko zasněžené, vyhřívací odpor začne topit a sníh roztaje. Tak je možno měřit světelnost i v zimě.</w:t>
+      </w:r>
+    </w:p>
+    <w:p>
+      <w:pPr>
+        <w:pStyle w:val="Nadpis2"/>
+      </w:pPr>
+      <w:r>
+        <w:t>Vnitřní jednotka s OLED displejem</w:t>
+      </w:r>
+    </w:p>
+    <w:p>
+      <w:r>
+        <w:t xml:space="preserve">Jako první z mnoha přídavků ke stanici jsem vyrobil vnitřní jednotku. </w:t>
+      </w:r>
+      <w:r>
+        <w:t>Uvnitř je pouze procesor ESP8266, OLED displej a stejný senzor teploty a tlaku BMP280. Opět zde mohl být použit senzor BME280, ale nejsou dostupné, takže vlhkost uvnitř nelze měřit.</w:t>
+      </w:r>
+      <w:r>
+        <w:t xml:space="preserve"> Tato jednotka zobrazí nejnovější data ze stanice.</w:t>
+      </w:r>
+    </w:p>
+    <w:p>
+      <w:pPr>
+        <w:pStyle w:val="Nadpis2"/>
+      </w:pPr>
+      <w:r>
+        <w:lastRenderedPageBreak/>
+        <w:t>Vnitřní jednotka s E-INK displejem.</w:t>
+      </w:r>
+    </w:p>
+    <w:p>
+      <w:r>
+        <w:t xml:space="preserve">Tenhle přídavek byl koupen jako celek, kromě baterie a krabičky. </w:t>
+      </w:r>
+      <w:r>
+        <w:t>Úkolem této</w:t>
+      </w:r>
+      <w:r>
+        <w:t xml:space="preserve"> vnitřní jednotky je zobrazit data, která jsou </w:t>
+      </w:r>
+      <w:r>
+        <w:t xml:space="preserve">až 24hodin stará. Výhodou E-INK displejů je ta, že mohou data zobrazovat i bez elektřiny. </w:t>
+      </w:r>
+    </w:p>
+    <w:p>
+      <w:pPr>
+        <w:pStyle w:val="Nadpis1"/>
+      </w:pPr>
+      <w:r>
+        <w:lastRenderedPageBreak/>
+        <w:t>programy a kód</w:t>
+      </w:r>
+    </w:p>
+    <w:p>
+      <w:r>
+        <w:t>Kód je nejdůležitější částí této stanice. Bez něj by nic nefungovalo. Z důvodu velice dlouhých kódů budou u některých částí odkazy na GitHub, kde se kód nachází.</w:t>
+      </w:r>
+    </w:p>
+    <w:p>
+      <w:pPr>
+        <w:pStyle w:val="Nadpis2"/>
+      </w:pPr>
+      <w:r>
+        <w:t>Kód pro stanic</w:t>
+      </w:r>
+      <w:r>
+        <w:t>i</w:t>
+      </w:r>
+    </w:p>
+    <w:p>
+      <w:r>
+        <w:t>Lorem</w:t>
+      </w:r>
+    </w:p>
+    <w:p>
+      <w:pPr>
+        <w:pStyle w:val="Nadpis2"/>
+      </w:pPr>
+      <w:r>
+        <w:t>Kód pro OLED zobrazovače</w:t>
+      </w:r>
+    </w:p>
+    <w:p>
+      <w:r>
+        <w:t>Ipsum</w:t>
+      </w:r>
+    </w:p>
+    <w:p>
+      <w:pPr>
+        <w:pStyle w:val="Nadpis2"/>
+      </w:pPr>
+      <w:r>
+        <w:t>Kód E-INK zobrazovač</w:t>
+      </w:r>
+    </w:p>
+    <w:p>
+      <w:r>
+        <w:t>Dolor</w:t>
+      </w:r>
+    </w:p>
+    <w:p>
+      <w:pPr>
+        <w:pStyle w:val="Nadpis2"/>
+      </w:pPr>
+      <w:r>
+        <w:t>Překladatel</w:t>
+      </w:r>
+    </w:p>
+    <w:p>
+      <w:r>
+        <w:t>Sit</w:t>
+      </w:r>
+    </w:p>
+    <w:p>
+      <w:pPr>
+        <w:pStyle w:val="Nadpis2"/>
+      </w:pPr>
+      <w:r>
+        <w:t>Veřejný přístup</w:t>
+      </w:r>
+    </w:p>
+    <w:p>
+      <w:r>
+        <w:t>Amet</w:t>
       </w:r>
     </w:p>
     <w:p>
@@ -3967,12 +4205,47 @@
         <w:pStyle w:val="Nadpis3"/>
       </w:pPr>
       <w:r>
-        <w:t>Akumulátor</w:t>
-      </w:r>
-    </w:p>
-    <w:p>
-      <w:r>
-        <w:t xml:space="preserve">Jako úložiště energie byl vybrán 6 V olověný gelový akumulátor. Tento typ akumulátorů je stavěn na drsnější podmínky. </w:t>
+        <w:t>Grafana</w:t>
+      </w:r>
+    </w:p>
+    <w:p>
+      <w:r>
+        <w:t>C</w:t>
+      </w:r>
+      <w:r>
+        <w:t>onsectetuer</w:t>
+      </w:r>
+    </w:p>
+    <w:p>
+      <w:pPr>
+        <w:pStyle w:val="Nadpis3"/>
+      </w:pPr>
+      <w:r>
+        <w:t>API</w:t>
+      </w:r>
+    </w:p>
+    <w:p>
+      <w:r>
+        <w:t>A</w:t>
+      </w:r>
+      <w:r>
+        <w:t>dipiscing</w:t>
+      </w:r>
+    </w:p>
+    <w:p>
+      <w:pPr>
+        <w:pStyle w:val="Nadpis3"/>
+      </w:pPr>
+      <w:r>
+        <w:t>Twitter</w:t>
+      </w:r>
+    </w:p>
+    <w:p>
+      <w:r>
+        <w:t>E</w:t>
+      </w:r>
+      <w:r>
+        <w:t>lit</w:t>
       </w:r>
     </w:p>
     <w:sectPr>
@@ -3980,6 +4253,7 @@
       <w:footerReference w:type="default" r:id="rId13"/>
       <w:pgSz w:w="11906" w:h="16838"/>
       <w:pgMar w:top="1418" w:right="1133" w:bottom="1418" w:left="1701" w:header="709" w:footer="709" w:gutter="0"/>
+      <w:pgNumType w:start="1"/>
       <w:cols w:space="708"/>
       <w:docGrid w:linePitch="360"/>
     </w:sectPr>
